--- a/instrucciones.docx
+++ b/instrucciones.docx
@@ -129,7 +129,79 @@
           <w:sz w:val="24"/>
           <w:szCs w:val="24"/>
         </w:rPr>
-        <w:t>2 dentro de la carpeta “from” ejecutar el comando de node “npm install” luego ng serve -o</w:t>
+        <w:t>2 dentro de la carpeta “</w:t>
+      </w:r>
+      <w:proofErr w:type="spellStart"/>
+      <w:r>
+        <w:rPr>
+          <w:rFonts w:ascii="Times New Roman" w:hAnsi="Times New Roman" w:cs="Times New Roman"/>
+          <w:sz w:val="24"/>
+          <w:szCs w:val="24"/>
+        </w:rPr>
+        <w:t>from</w:t>
+      </w:r>
+      <w:proofErr w:type="spellEnd"/>
+      <w:r>
+        <w:rPr>
+          <w:rFonts w:ascii="Times New Roman" w:hAnsi="Times New Roman" w:cs="Times New Roman"/>
+          <w:sz w:val="24"/>
+          <w:szCs w:val="24"/>
+        </w:rPr>
+        <w:t xml:space="preserve">” ejecutar el comando de </w:t>
+      </w:r>
+      <w:proofErr w:type="spellStart"/>
+      <w:r>
+        <w:rPr>
+          <w:rFonts w:ascii="Times New Roman" w:hAnsi="Times New Roman" w:cs="Times New Roman"/>
+          <w:sz w:val="24"/>
+          <w:szCs w:val="24"/>
+        </w:rPr>
+        <w:t>node</w:t>
+      </w:r>
+      <w:proofErr w:type="spellEnd"/>
+      <w:r>
+        <w:rPr>
+          <w:rFonts w:ascii="Times New Roman" w:hAnsi="Times New Roman" w:cs="Times New Roman"/>
+          <w:sz w:val="24"/>
+          <w:szCs w:val="24"/>
+        </w:rPr>
+        <w:t xml:space="preserve"> “</w:t>
+      </w:r>
+      <w:proofErr w:type="spellStart"/>
+      <w:r>
+        <w:rPr>
+          <w:rFonts w:ascii="Times New Roman" w:hAnsi="Times New Roman" w:cs="Times New Roman"/>
+          <w:sz w:val="24"/>
+          <w:szCs w:val="24"/>
+        </w:rPr>
+        <w:t>npm</w:t>
+      </w:r>
+      <w:proofErr w:type="spellEnd"/>
+      <w:r>
+        <w:rPr>
+          <w:rFonts w:ascii="Times New Roman" w:hAnsi="Times New Roman" w:cs="Times New Roman"/>
+          <w:sz w:val="24"/>
+          <w:szCs w:val="24"/>
+        </w:rPr>
+        <w:t xml:space="preserve"> </w:t>
+      </w:r>
+      <w:proofErr w:type="spellStart"/>
+      <w:r>
+        <w:rPr>
+          <w:rFonts w:ascii="Times New Roman" w:hAnsi="Times New Roman" w:cs="Times New Roman"/>
+          <w:sz w:val="24"/>
+          <w:szCs w:val="24"/>
+        </w:rPr>
+        <w:t>install</w:t>
+      </w:r>
+      <w:proofErr w:type="spellEnd"/>
+      <w:r>
+        <w:rPr>
+          <w:rFonts w:ascii="Times New Roman" w:hAnsi="Times New Roman" w:cs="Times New Roman"/>
+          <w:sz w:val="24"/>
+          <w:szCs w:val="24"/>
+        </w:rPr>
+        <w:t>” luego ng serve -o</w:t>
       </w:r>
     </w:p>
     <w:p>
@@ -145,7 +217,25 @@
           <w:sz w:val="24"/>
           <w:szCs w:val="24"/>
         </w:rPr>
-        <w:t>3 para ingresar al sistema se recomienda usar un corrreo de un usuario activo ejemplo:</w:t>
+        <w:t xml:space="preserve">3 para ingresar al sistema se recomienda usar un </w:t>
+      </w:r>
+      <w:proofErr w:type="spellStart"/>
+      <w:r>
+        <w:rPr>
+          <w:rFonts w:ascii="Times New Roman" w:hAnsi="Times New Roman" w:cs="Times New Roman"/>
+          <w:sz w:val="24"/>
+          <w:szCs w:val="24"/>
+        </w:rPr>
+        <w:t>corrreo</w:t>
+      </w:r>
+      <w:proofErr w:type="spellEnd"/>
+      <w:r>
+        <w:rPr>
+          <w:rFonts w:ascii="Times New Roman" w:hAnsi="Times New Roman" w:cs="Times New Roman"/>
+          <w:sz w:val="24"/>
+          <w:szCs w:val="24"/>
+        </w:rPr>
+        <w:t xml:space="preserve"> de un usuario activo ejemplo:</w:t>
       </w:r>
     </w:p>
     <w:p>
@@ -162,19 +252,8 @@
           <w:sz w:val="24"/>
           <w:szCs w:val="24"/>
         </w:rPr>
-        <w:t xml:space="preserve">omana_dutta@bogan-moore.name , panicker_chanda@collins.co , </w:t>
-      </w:r>
-      <w:hyperlink r:id="rId6" w:history="1">
-        <w:r>
-          <w:rPr>
-            <w:rStyle w:val="Hipervnculo"/>
-            <w:rFonts w:ascii="Times New Roman" w:hAnsi="Times New Roman" w:cs="Times New Roman"/>
-            <w:sz w:val="24"/>
-            <w:szCs w:val="24"/>
-          </w:rPr>
-          <w:t>dipesh_mehra@herzog.org</w:t>
-        </w:r>
-      </w:hyperlink>
+        <w:t>hiranmaya_bandopadhyay_esq@kirlin-wilderman.co</w:t>
+      </w:r>
     </w:p>
     <w:p>
       <w:pPr>
@@ -184,6 +263,39 @@
           <w:szCs w:val="24"/>
         </w:rPr>
       </w:pPr>
+      <w:r>
+        <w:rPr>
+          <w:rFonts w:ascii="Times New Roman" w:hAnsi="Times New Roman" w:cs="Times New Roman"/>
+          <w:sz w:val="24"/>
+          <w:szCs w:val="24"/>
+        </w:rPr>
+        <w:t>omana_dutta@bogan-moore.name</w:t>
+      </w:r>
+    </w:p>
+    <w:p>
+      <w:pPr>
+        <w:rPr>
+          <w:rFonts w:ascii="Times New Roman" w:hAnsi="Times New Roman" w:cs="Times New Roman"/>
+          <w:sz w:val="24"/>
+          <w:szCs w:val="24"/>
+        </w:rPr>
+      </w:pPr>
+      <w:r>
+        <w:rPr>
+          <w:rFonts w:ascii="Times New Roman" w:hAnsi="Times New Roman" w:cs="Times New Roman"/>
+          <w:sz w:val="24"/>
+          <w:szCs w:val="24"/>
+        </w:rPr>
+        <w:t>bheeshma_nayar@heidenreich.net</w:t>
+      </w:r>
+      <w:r>
+        <w:rPr>
+          <w:rFonts w:ascii="Times New Roman" w:hAnsi="Times New Roman" w:cs="Times New Roman"/>
+          <w:sz w:val="24"/>
+          <w:szCs w:val="24"/>
+        </w:rPr>
+        <w:br/>
+      </w:r>
     </w:p>
     <w:p>
       <w:pPr>
@@ -225,7 +337,7 @@
                     </pic:cNvPicPr>
                   </pic:nvPicPr>
                   <pic:blipFill>
-                    <a:blip r:embed="rId7">
+                    <a:blip r:embed="rId6">
                       <a:extLst>
                         <a:ext uri="{28A0092B-C50C-407E-A947-70E740481C1C}">
                           <a14:useLocalDpi xmlns:a14="http://schemas.microsoft.com/office/drawing/2010/main" val="0"/>

--- a/instrucciones.docx
+++ b/instrucciones.docx
@@ -311,18 +311,182 @@
           <w:sz w:val="24"/>
           <w:szCs w:val="24"/>
         </w:rPr>
-        <w:t>se agrega imagen explicando la estructura de carpetas del sistema</w:t>
+        <w:t xml:space="preserve">descripción: </w:t>
       </w:r>
     </w:p>
     <w:p>
+      <w:pPr>
+        <w:rPr>
+          <w:rFonts w:ascii="Times New Roman" w:hAnsi="Times New Roman" w:cs="Times New Roman"/>
+          <w:sz w:val="24"/>
+          <w:szCs w:val="24"/>
+        </w:rPr>
+      </w:pPr>
+      <w:r>
+        <w:rPr>
+          <w:rFonts w:ascii="Times New Roman" w:hAnsi="Times New Roman" w:cs="Times New Roman"/>
+          <w:sz w:val="24"/>
+          <w:szCs w:val="24"/>
+        </w:rPr>
+        <w:t xml:space="preserve">el sistema cuenta con ruta de producción para evitar políticas CORS, </w:t>
+      </w:r>
+    </w:p>
+    <w:p>
+      <w:pPr>
+        <w:rPr>
+          <w:rFonts w:ascii="Times New Roman" w:hAnsi="Times New Roman" w:cs="Times New Roman"/>
+          <w:sz w:val="24"/>
+          <w:szCs w:val="24"/>
+        </w:rPr>
+      </w:pPr>
+      <w:r>
+        <w:rPr>
+          <w:rFonts w:ascii="Times New Roman" w:hAnsi="Times New Roman" w:cs="Times New Roman"/>
+          <w:sz w:val="24"/>
+          <w:szCs w:val="24"/>
+        </w:rPr>
+        <w:t>cuenta con componentes dinámicos,</w:t>
+      </w:r>
+    </w:p>
+    <w:p>
+      <w:pPr>
+        <w:rPr>
+          <w:rFonts w:ascii="Times New Roman" w:hAnsi="Times New Roman" w:cs="Times New Roman"/>
+          <w:sz w:val="24"/>
+          <w:szCs w:val="24"/>
+        </w:rPr>
+      </w:pPr>
+      <w:r>
+        <w:rPr>
+          <w:rFonts w:ascii="Times New Roman" w:hAnsi="Times New Roman" w:cs="Times New Roman"/>
+          <w:sz w:val="24"/>
+          <w:szCs w:val="24"/>
+        </w:rPr>
+        <w:t xml:space="preserve">componentes Input Output </w:t>
+      </w:r>
+      <w:proofErr w:type="spellStart"/>
+      <w:r>
+        <w:rPr>
+          <w:rFonts w:ascii="Times New Roman" w:hAnsi="Times New Roman" w:cs="Times New Roman"/>
+          <w:sz w:val="24"/>
+          <w:szCs w:val="24"/>
+        </w:rPr>
+        <w:t>Events</w:t>
+      </w:r>
+      <w:proofErr w:type="spellEnd"/>
+      <w:r>
+        <w:rPr>
+          <w:rFonts w:ascii="Times New Roman" w:hAnsi="Times New Roman" w:cs="Times New Roman"/>
+          <w:sz w:val="24"/>
+          <w:szCs w:val="24"/>
+        </w:rPr>
+        <w:t>,</w:t>
+      </w:r>
+    </w:p>
+    <w:p>
+      <w:pPr>
+        <w:rPr>
+          <w:rFonts w:ascii="Times New Roman" w:hAnsi="Times New Roman" w:cs="Times New Roman"/>
+          <w:sz w:val="24"/>
+          <w:szCs w:val="24"/>
+        </w:rPr>
+      </w:pPr>
+      <w:r>
+        <w:rPr>
+          <w:rFonts w:ascii="Times New Roman" w:hAnsi="Times New Roman" w:cs="Times New Roman"/>
+          <w:sz w:val="24"/>
+          <w:szCs w:val="24"/>
+        </w:rPr>
+        <w:t>también cuenta con servicios,</w:t>
+      </w:r>
+    </w:p>
+    <w:p>
+      <w:pPr>
+        <w:rPr>
+          <w:rFonts w:ascii="Times New Roman" w:hAnsi="Times New Roman" w:cs="Times New Roman"/>
+          <w:sz w:val="24"/>
+          <w:szCs w:val="24"/>
+        </w:rPr>
+      </w:pPr>
+      <w:r>
+        <w:rPr>
+          <w:rFonts w:ascii="Times New Roman" w:hAnsi="Times New Roman" w:cs="Times New Roman"/>
+          <w:sz w:val="24"/>
+          <w:szCs w:val="24"/>
+        </w:rPr>
+        <w:t>desarrollado en angular 9</w:t>
+      </w:r>
+    </w:p>
+    <w:p>
+      <w:pPr>
+        <w:rPr>
+          <w:rFonts w:ascii="Times New Roman" w:hAnsi="Times New Roman" w:cs="Times New Roman"/>
+          <w:sz w:val="24"/>
+          <w:szCs w:val="24"/>
+        </w:rPr>
+      </w:pPr>
+      <w:r>
+        <w:rPr>
+          <w:rFonts w:ascii="Times New Roman" w:hAnsi="Times New Roman" w:cs="Times New Roman"/>
+          <w:sz w:val="24"/>
+          <w:szCs w:val="24"/>
+        </w:rPr>
+        <w:t>contiene Bootstrap y angular material, cada uno con un fin en especifico para evitar mala compilación</w:t>
+      </w:r>
+    </w:p>
+    <w:p>
+      <w:pPr>
+        <w:rPr>
+          <w:rFonts w:ascii="Times New Roman" w:hAnsi="Times New Roman" w:cs="Times New Roman"/>
+          <w:sz w:val="24"/>
+          <w:szCs w:val="24"/>
+        </w:rPr>
+      </w:pPr>
+    </w:p>
+    <w:p>
+      <w:pPr>
+        <w:rPr>
+          <w:rFonts w:ascii="Times New Roman" w:hAnsi="Times New Roman" w:cs="Times New Roman"/>
+          <w:sz w:val="24"/>
+          <w:szCs w:val="24"/>
+        </w:rPr>
+      </w:pPr>
+      <w:r>
+        <w:rPr>
+          <w:rFonts w:ascii="Times New Roman" w:hAnsi="Times New Roman" w:cs="Times New Roman"/>
+          <w:sz w:val="24"/>
+          <w:szCs w:val="24"/>
+        </w:rPr>
+        <w:t>se agrega imagen explicando la estructura de carpetas del sistema</w:t>
+      </w:r>
+    </w:p>
+    <w:p>
+      <w:pPr>
+        <w:rPr>
+          <w:rFonts w:ascii="Times New Roman" w:hAnsi="Times New Roman" w:cs="Times New Roman"/>
+          <w:sz w:val="24"/>
+          <w:szCs w:val="24"/>
+        </w:rPr>
+      </w:pPr>
+    </w:p>
+    <w:p>
+      <w:pPr>
+        <w:rPr>
+          <w:rFonts w:ascii="Times New Roman" w:hAnsi="Times New Roman" w:cs="Times New Roman"/>
+          <w:sz w:val="24"/>
+          <w:szCs w:val="24"/>
+        </w:rPr>
+      </w:pPr>
+    </w:p>
+    <w:p>
       <w:r>
         <w:rPr>
           <w:noProof/>
         </w:rPr>
         <w:drawing>
-          <wp:inline distT="0" distB="0" distL="0" distR="0" wp14:anchorId="0287C0F5" wp14:editId="023847EE">
-            <wp:extent cx="5733415" cy="2838450"/>
-            <wp:effectExtent l="0" t="0" r="635" b="0"/>
+          <wp:inline distT="0" distB="0" distL="0" distR="0" wp14:anchorId="0287C0F5" wp14:editId="05400588">
+            <wp:extent cx="6291365" cy="3114675"/>
+            <wp:effectExtent l="0" t="0" r="0" b="0"/>
             <wp:docPr id="3" name="Imagen 3"/>
             <wp:cNvGraphicFramePr>
               <a:graphicFrameLocks xmlns:a="http://schemas.openxmlformats.org/drawingml/2006/main" noChangeAspect="1"/>
@@ -352,7 +516,7 @@
                   <pic:spPr bwMode="auto">
                     <a:xfrm>
                       <a:off x="0" y="0"/>
-                      <a:ext cx="5733415" cy="2838450"/>
+                      <a:ext cx="6297601" cy="3117762"/>
                     </a:xfrm>
                     <a:prstGeom prst="rect">
                       <a:avLst/>
